--- a/Ejercicio 1.docx
+++ b/Ejercicio 1.docx
@@ -4,19 +4,18 @@
   <w:body>
     <w:p/>
     <w:p>
+      <w:pPr>
+        <w:pStyle w:val="Ttulo1"/>
+        <w:jc w:val="center"/>
+      </w:pPr>
       <w:r>
         <w:t>Ejercicio 1:</w:t>
       </w:r>
     </w:p>
     <w:p>
       <w:r>
-        <w:t xml:space="preserve">1.- Sitúate en la carpeta </w:t>
-      </w:r>
-      <w:proofErr w:type="spellStart"/>
-      <w:r>
-        <w:t>documents</w:t>
-      </w:r>
-      <w:proofErr w:type="spellEnd"/>
+        <w:t>1.- Sitúate en la carpeta documents</w:t>
+      </w:r>
     </w:p>
     <w:p>
       <w:r>
@@ -67,23 +66,7 @@
     </w:p>
     <w:p>
       <w:r>
-        <w:t xml:space="preserve">3.- Crea en la carpeta </w:t>
-      </w:r>
-      <w:proofErr w:type="spellStart"/>
-      <w:r>
-        <w:t>europa</w:t>
-      </w:r>
-      <w:proofErr w:type="spellEnd"/>
-      <w:r>
-        <w:t xml:space="preserve"> un fichero </w:t>
-      </w:r>
-      <w:proofErr w:type="gramStart"/>
-      <w:r>
-        <w:t>alimentos.txt(</w:t>
-      </w:r>
-      <w:proofErr w:type="gramEnd"/>
-      <w:r>
-        <w:t>desde Bloc de notas)</w:t>
+        <w:t>3.- Crea en la carpeta europa un fichero alimentos.txt(desde Bloc de notas)</w:t>
       </w:r>
     </w:p>
     <w:p>
@@ -185,6 +168,7 @@
         <w:rPr>
           <w:noProof/>
         </w:rPr>
+        <w:lastRenderedPageBreak/>
         <w:drawing>
           <wp:inline distT="0" distB="0" distL="0" distR="0" wp14:anchorId="42DB3F64" wp14:editId="7A348463">
             <wp:extent cx="5400040" cy="488950"/>
@@ -224,7 +208,6 @@
     </w:p>
     <w:p>
       <w:r>
-        <w:lastRenderedPageBreak/>
         <w:t>5.- Duplica este fichero en la misma carpeta llamando a la copia selva010223.txt.</w:t>
       </w:r>
     </w:p>
@@ -360,15 +343,755 @@
       </w:r>
     </w:p>
     <w:p>
+      <w:pPr>
+        <w:pStyle w:val="Ttulo1"/>
+        <w:jc w:val="center"/>
+      </w:pPr>
       <w:r>
         <w:t>Ejercicio2:</w:t>
       </w:r>
     </w:p>
     <w:p>
+      <w:pPr>
+        <w:ind w:left="360"/>
+        <w:jc w:val="both"/>
+      </w:pPr>
+      <w:r>
+        <w:t>Las contraseñas de los usuarios se gestionan</w:t>
+      </w:r>
+      <w:r>
+        <w:t xml:space="preserve"> de la misma manera</w:t>
+      </w:r>
+      <w:r>
+        <w:t xml:space="preserve"> </w:t>
+      </w:r>
+      <w:r>
+        <w:t>que el ejercicio</w:t>
+      </w:r>
+      <w:r>
+        <w:t xml:space="preserve"> anterior donde puedes modificar sus contraseñas y agregarle una contraseña segura </w:t>
+      </w:r>
+    </w:p>
+    <w:p/>
+    <w:p>
+      <w:pPr>
+        <w:pStyle w:val="Ttulo1"/>
+        <w:jc w:val="center"/>
+      </w:pPr>
       <w:r>
         <w:t>Ejercicio 3:</w:t>
       </w:r>
     </w:p>
+    <w:p>
+      <w:r>
+        <w:drawing>
+          <wp:inline distT="0" distB="0" distL="0" distR="0" wp14:anchorId="54963EFC" wp14:editId="644C421E">
+            <wp:extent cx="5400040" cy="3980815"/>
+            <wp:effectExtent l="0" t="0" r="0" b="635"/>
+            <wp:docPr id="8" name="Imagen 8"/>
+            <wp:cNvGraphicFramePr>
+              <a:graphicFrameLocks xmlns:a="http://schemas.openxmlformats.org/drawingml/2006/main" noChangeAspect="1"/>
+            </wp:cNvGraphicFramePr>
+            <a:graphic xmlns:a="http://schemas.openxmlformats.org/drawingml/2006/main">
+              <a:graphicData uri="http://schemas.openxmlformats.org/drawingml/2006/picture">
+                <pic:pic xmlns:pic="http://schemas.openxmlformats.org/drawingml/2006/picture">
+                  <pic:nvPicPr>
+                    <pic:cNvPr id="1" name=""/>
+                    <pic:cNvPicPr/>
+                  </pic:nvPicPr>
+                  <pic:blipFill>
+                    <a:blip r:embed="rId11"/>
+                    <a:stretch>
+                      <a:fillRect/>
+                    </a:stretch>
+                  </pic:blipFill>
+                  <pic:spPr>
+                    <a:xfrm>
+                      <a:off x="0" y="0"/>
+                      <a:ext cx="5400040" cy="3980815"/>
+                    </a:xfrm>
+                    <a:prstGeom prst="rect">
+                      <a:avLst/>
+                    </a:prstGeom>
+                  </pic:spPr>
+                </pic:pic>
+              </a:graphicData>
+            </a:graphic>
+          </wp:inline>
+        </w:drawing>
+      </w:r>
+    </w:p>
+    <w:p>
+      <w:pPr>
+        <w:pStyle w:val="Ttulo1"/>
+        <w:jc w:val="center"/>
+      </w:pPr>
+      <w:r>
+        <w:lastRenderedPageBreak/>
+        <w:t xml:space="preserve">Ejercicio </w:t>
+      </w:r>
+      <w:r>
+        <w:t>4</w:t>
+      </w:r>
+      <w:r>
+        <w:t>:</w:t>
+      </w:r>
+    </w:p>
+    <w:p>
+      <w:pPr>
+        <w:ind w:left="360"/>
+        <w:jc w:val="both"/>
+      </w:pPr>
+      <w:r>
+        <w:t>1-</w:t>
+      </w:r>
+      <w:r>
+        <w:t>Particiones: hay 4</w:t>
+      </w:r>
+    </w:p>
+    <w:p>
+      <w:pPr>
+        <w:ind w:left="360"/>
+        <w:jc w:val="both"/>
+      </w:pPr>
+      <w:r>
+        <w:t>2-</w:t>
+      </w:r>
+      <w:r>
+        <w:t>Discos físicos que pertenecen: Disco 0 disco 1 disco 2 disco 3</w:t>
+      </w:r>
+    </w:p>
+    <w:p>
+      <w:pPr>
+        <w:ind w:left="360"/>
+        <w:jc w:val="both"/>
+      </w:pPr>
+      <w:r>
+        <w:t>3-</w:t>
+      </w:r>
+      <w:r>
+        <w:t>Si se observa disco extraíble en este caso el disco 3 con 28 GB</w:t>
+      </w:r>
+    </w:p>
+    <w:p/>
+    <w:p>
+      <w:pPr>
+        <w:pStyle w:val="Ttulo1"/>
+        <w:jc w:val="center"/>
+      </w:pPr>
+      <w:r>
+        <w:t xml:space="preserve">Ejercicio </w:t>
+      </w:r>
+      <w:r>
+        <w:t>5</w:t>
+      </w:r>
+      <w:r>
+        <w:t>:</w:t>
+      </w:r>
+    </w:p>
+    <w:p>
+      <w:r>
+        <w:t>1-Cola de impresión</w:t>
+      </w:r>
+    </w:p>
+    <w:p>
+      <w:pPr>
+        <w:rPr>
+          <w:noProof/>
+        </w:rPr>
+      </w:pPr>
+      <w:r>
+        <w:t>2-</w:t>
+      </w:r>
+      <w:r>
+        <w:rPr>
+          <w:noProof/>
+        </w:rPr>
+        <w:t xml:space="preserve"> </w:t>
+      </w:r>
+      <w:r>
+        <w:drawing>
+          <wp:inline distT="0" distB="0" distL="0" distR="0" wp14:anchorId="0DA0085A" wp14:editId="2FE3AAEC">
+            <wp:extent cx="5400040" cy="2142490"/>
+            <wp:effectExtent l="0" t="0" r="0" b="0"/>
+            <wp:docPr id="9" name="Imagen 9"/>
+            <wp:cNvGraphicFramePr>
+              <a:graphicFrameLocks xmlns:a="http://schemas.openxmlformats.org/drawingml/2006/main" noChangeAspect="1"/>
+            </wp:cNvGraphicFramePr>
+            <a:graphic xmlns:a="http://schemas.openxmlformats.org/drawingml/2006/main">
+              <a:graphicData uri="http://schemas.openxmlformats.org/drawingml/2006/picture">
+                <pic:pic xmlns:pic="http://schemas.openxmlformats.org/drawingml/2006/picture">
+                  <pic:nvPicPr>
+                    <pic:cNvPr id="1" name=""/>
+                    <pic:cNvPicPr/>
+                  </pic:nvPicPr>
+                  <pic:blipFill>
+                    <a:blip r:embed="rId12"/>
+                    <a:stretch>
+                      <a:fillRect/>
+                    </a:stretch>
+                  </pic:blipFill>
+                  <pic:spPr>
+                    <a:xfrm>
+                      <a:off x="0" y="0"/>
+                      <a:ext cx="5400040" cy="2142490"/>
+                    </a:xfrm>
+                    <a:prstGeom prst="rect">
+                      <a:avLst/>
+                    </a:prstGeom>
+                  </pic:spPr>
+                </pic:pic>
+              </a:graphicData>
+            </a:graphic>
+          </wp:inline>
+        </w:drawing>
+      </w:r>
+    </w:p>
+    <w:p>
+      <w:r>
+        <w:drawing>
+          <wp:inline distT="0" distB="0" distL="0" distR="0" wp14:anchorId="09A845C9" wp14:editId="1789DB68">
+            <wp:extent cx="4435224" cy="2530059"/>
+            <wp:effectExtent l="0" t="0" r="3810" b="3810"/>
+            <wp:docPr id="10" name="Imagen 10"/>
+            <wp:cNvGraphicFramePr>
+              <a:graphicFrameLocks xmlns:a="http://schemas.openxmlformats.org/drawingml/2006/main" noChangeAspect="1"/>
+            </wp:cNvGraphicFramePr>
+            <a:graphic xmlns:a="http://schemas.openxmlformats.org/drawingml/2006/main">
+              <a:graphicData uri="http://schemas.openxmlformats.org/drawingml/2006/picture">
+                <pic:pic xmlns:pic="http://schemas.openxmlformats.org/drawingml/2006/picture">
+                  <pic:nvPicPr>
+                    <pic:cNvPr id="1" name=""/>
+                    <pic:cNvPicPr/>
+                  </pic:nvPicPr>
+                  <pic:blipFill>
+                    <a:blip r:embed="rId13"/>
+                    <a:stretch>
+                      <a:fillRect/>
+                    </a:stretch>
+                  </pic:blipFill>
+                  <pic:spPr>
+                    <a:xfrm>
+                      <a:off x="0" y="0"/>
+                      <a:ext cx="4435224" cy="2530059"/>
+                    </a:xfrm>
+                    <a:prstGeom prst="rect">
+                      <a:avLst/>
+                    </a:prstGeom>
+                  </pic:spPr>
+                </pic:pic>
+              </a:graphicData>
+            </a:graphic>
+          </wp:inline>
+        </w:drawing>
+      </w:r>
+    </w:p>
+    <w:p>
+      <w:r>
+        <w:t xml:space="preserve">3-Está en </w:t>
+      </w:r>
+      <w:r>
+        <w:t xml:space="preserve">ejecución </w:t>
+      </w:r>
+      <w:r>
+        <w:t>y de tipo inicio en automático y está asociado a las impresoras</w:t>
+      </w:r>
+    </w:p>
+    <w:p>
+      <w:pPr>
+        <w:pStyle w:val="Ttulo1"/>
+        <w:jc w:val="center"/>
+      </w:pPr>
+      <w:r>
+        <w:lastRenderedPageBreak/>
+        <w:t xml:space="preserve">Ejercicio </w:t>
+      </w:r>
+      <w:r>
+        <w:t>6</w:t>
+      </w:r>
+      <w:r>
+        <w:t>:</w:t>
+      </w:r>
+    </w:p>
+    <w:p>
+      <w:r>
+        <w:t>1-</w:t>
+      </w:r>
+      <w:r>
+        <w:rPr>
+          <w:noProof/>
+        </w:rPr>
+        <w:t xml:space="preserve"> </w:t>
+      </w:r>
+      <w:r>
+        <w:drawing>
+          <wp:inline distT="0" distB="0" distL="0" distR="0" wp14:anchorId="2C449DF4" wp14:editId="469DC49C">
+            <wp:extent cx="5400040" cy="3982085"/>
+            <wp:effectExtent l="0" t="0" r="0" b="0"/>
+            <wp:docPr id="11" name="Imagen 11"/>
+            <wp:cNvGraphicFramePr>
+              <a:graphicFrameLocks xmlns:a="http://schemas.openxmlformats.org/drawingml/2006/main" noChangeAspect="1"/>
+            </wp:cNvGraphicFramePr>
+            <a:graphic xmlns:a="http://schemas.openxmlformats.org/drawingml/2006/main">
+              <a:graphicData uri="http://schemas.openxmlformats.org/drawingml/2006/picture">
+                <pic:pic xmlns:pic="http://schemas.openxmlformats.org/drawingml/2006/picture">
+                  <pic:nvPicPr>
+                    <pic:cNvPr id="1" name=""/>
+                    <pic:cNvPicPr/>
+                  </pic:nvPicPr>
+                  <pic:blipFill>
+                    <a:blip r:embed="rId14"/>
+                    <a:stretch>
+                      <a:fillRect/>
+                    </a:stretch>
+                  </pic:blipFill>
+                  <pic:spPr>
+                    <a:xfrm>
+                      <a:off x="0" y="0"/>
+                      <a:ext cx="5400040" cy="3982085"/>
+                    </a:xfrm>
+                    <a:prstGeom prst="rect">
+                      <a:avLst/>
+                    </a:prstGeom>
+                  </pic:spPr>
+                </pic:pic>
+              </a:graphicData>
+            </a:graphic>
+          </wp:inline>
+        </w:drawing>
+      </w:r>
+    </w:p>
+    <w:p>
+      <w:r>
+        <w:t>2-7 en funcionamiento y en segundo plano 93</w:t>
+      </w:r>
+    </w:p>
+    <w:p>
+      <w:pPr>
+        <w:rPr>
+          <w:noProof/>
+        </w:rPr>
+      </w:pPr>
+      <w:r>
+        <w:lastRenderedPageBreak/>
+        <w:t>3-</w:t>
+      </w:r>
+      <w:r>
+        <w:rPr>
+          <w:noProof/>
+        </w:rPr>
+        <w:t xml:space="preserve"> </w:t>
+      </w:r>
+      <w:r>
+        <w:drawing>
+          <wp:inline distT="0" distB="0" distL="0" distR="0" wp14:anchorId="2ACB7B82" wp14:editId="39649284">
+            <wp:extent cx="5400040" cy="3977005"/>
+            <wp:effectExtent l="0" t="0" r="0" b="4445"/>
+            <wp:docPr id="12" name="Imagen 12"/>
+            <wp:cNvGraphicFramePr>
+              <a:graphicFrameLocks xmlns:a="http://schemas.openxmlformats.org/drawingml/2006/main" noChangeAspect="1"/>
+            </wp:cNvGraphicFramePr>
+            <a:graphic xmlns:a="http://schemas.openxmlformats.org/drawingml/2006/main">
+              <a:graphicData uri="http://schemas.openxmlformats.org/drawingml/2006/picture">
+                <pic:pic xmlns:pic="http://schemas.openxmlformats.org/drawingml/2006/picture">
+                  <pic:nvPicPr>
+                    <pic:cNvPr id="1" name=""/>
+                    <pic:cNvPicPr/>
+                  </pic:nvPicPr>
+                  <pic:blipFill>
+                    <a:blip r:embed="rId15"/>
+                    <a:stretch>
+                      <a:fillRect/>
+                    </a:stretch>
+                  </pic:blipFill>
+                  <pic:spPr>
+                    <a:xfrm>
+                      <a:off x="0" y="0"/>
+                      <a:ext cx="5400040" cy="3977005"/>
+                    </a:xfrm>
+                    <a:prstGeom prst="rect">
+                      <a:avLst/>
+                    </a:prstGeom>
+                  </pic:spPr>
+                </pic:pic>
+              </a:graphicData>
+            </a:graphic>
+          </wp:inline>
+        </w:drawing>
+      </w:r>
+    </w:p>
+    <w:p>
+      <w:r>
+        <w:rPr>
+          <w:noProof/>
+        </w:rPr>
+        <w:t>Tengo 18</w:t>
+      </w:r>
+    </w:p>
+    <w:p>
+      <w:r>
+        <w:t>4-</w:t>
+      </w:r>
+      <w:r>
+        <w:rPr>
+          <w:noProof/>
+        </w:rPr>
+        <w:t xml:space="preserve"> </w:t>
+      </w:r>
+      <w:r>
+        <w:drawing>
+          <wp:inline distT="0" distB="0" distL="0" distR="0" wp14:anchorId="507042A9" wp14:editId="4E2F974D">
+            <wp:extent cx="5400040" cy="1544320"/>
+            <wp:effectExtent l="0" t="0" r="0" b="0"/>
+            <wp:docPr id="13" name="Imagen 13"/>
+            <wp:cNvGraphicFramePr>
+              <a:graphicFrameLocks xmlns:a="http://schemas.openxmlformats.org/drawingml/2006/main" noChangeAspect="1"/>
+            </wp:cNvGraphicFramePr>
+            <a:graphic xmlns:a="http://schemas.openxmlformats.org/drawingml/2006/main">
+              <a:graphicData uri="http://schemas.openxmlformats.org/drawingml/2006/picture">
+                <pic:pic xmlns:pic="http://schemas.openxmlformats.org/drawingml/2006/picture">
+                  <pic:nvPicPr>
+                    <pic:cNvPr id="1" name=""/>
+                    <pic:cNvPicPr/>
+                  </pic:nvPicPr>
+                  <pic:blipFill>
+                    <a:blip r:embed="rId16"/>
+                    <a:stretch>
+                      <a:fillRect/>
+                    </a:stretch>
+                  </pic:blipFill>
+                  <pic:spPr>
+                    <a:xfrm>
+                      <a:off x="0" y="0"/>
+                      <a:ext cx="5400040" cy="1544320"/>
+                    </a:xfrm>
+                    <a:prstGeom prst="rect">
+                      <a:avLst/>
+                    </a:prstGeom>
+                  </pic:spPr>
+                </pic:pic>
+              </a:graphicData>
+            </a:graphic>
+          </wp:inline>
+        </w:drawing>
+      </w:r>
+      <w:r>
+        <w:rPr>
+          <w:noProof/>
+        </w:rPr>
+        <w:t>Solo yo</w:t>
+      </w:r>
+    </w:p>
+    <w:p>
+      <w:pPr>
+        <w:pStyle w:val="Ttulo1"/>
+        <w:jc w:val="center"/>
+      </w:pPr>
+      <w:r>
+        <w:t xml:space="preserve">Ejercicio </w:t>
+      </w:r>
+      <w:r>
+        <w:t>7</w:t>
+      </w:r>
+      <w:r>
+        <w:t>:</w:t>
+      </w:r>
+    </w:p>
+    <w:p>
+      <w:r>
+        <w:t>1-Windows 11 home</w:t>
+      </w:r>
+      <w:r>
+        <w:rPr>
+          <w:noProof/>
+        </w:rPr>
+        <w:t xml:space="preserve"> </w:t>
+      </w:r>
+    </w:p>
+    <w:p>
+      <w:r>
+        <w:drawing>
+          <wp:inline distT="0" distB="0" distL="0" distR="0" wp14:anchorId="0BDFC13A" wp14:editId="5D1D9326">
+            <wp:extent cx="5400040" cy="781050"/>
+            <wp:effectExtent l="0" t="0" r="0" b="0"/>
+            <wp:docPr id="15" name="Imagen 15"/>
+            <wp:cNvGraphicFramePr>
+              <a:graphicFrameLocks xmlns:a="http://schemas.openxmlformats.org/drawingml/2006/main" noChangeAspect="1"/>
+            </wp:cNvGraphicFramePr>
+            <a:graphic xmlns:a="http://schemas.openxmlformats.org/drawingml/2006/main">
+              <a:graphicData uri="http://schemas.openxmlformats.org/drawingml/2006/picture">
+                <pic:pic xmlns:pic="http://schemas.openxmlformats.org/drawingml/2006/picture">
+                  <pic:nvPicPr>
+                    <pic:cNvPr id="1" name=""/>
+                    <pic:cNvPicPr/>
+                  </pic:nvPicPr>
+                  <pic:blipFill>
+                    <a:blip r:embed="rId17"/>
+                    <a:stretch>
+                      <a:fillRect/>
+                    </a:stretch>
+                  </pic:blipFill>
+                  <pic:spPr>
+                    <a:xfrm>
+                      <a:off x="0" y="0"/>
+                      <a:ext cx="5400040" cy="781050"/>
+                    </a:xfrm>
+                    <a:prstGeom prst="rect">
+                      <a:avLst/>
+                    </a:prstGeom>
+                  </pic:spPr>
+                </pic:pic>
+              </a:graphicData>
+            </a:graphic>
+          </wp:inline>
+        </w:drawing>
+      </w:r>
+    </w:p>
+    <w:p>
+      <w:r>
+        <w:lastRenderedPageBreak/>
+        <w:t>2-</w:t>
+      </w:r>
+      <w:r>
+        <w:rPr>
+          <w:noProof/>
+        </w:rPr>
+        <w:t xml:space="preserve"> </w:t>
+      </w:r>
+      <w:r>
+        <w:drawing>
+          <wp:inline distT="0" distB="0" distL="0" distR="0" wp14:anchorId="535F124A" wp14:editId="4DDFBE66">
+            <wp:extent cx="5400040" cy="1784985"/>
+            <wp:effectExtent l="0" t="0" r="0" b="5715"/>
+            <wp:docPr id="16" name="Imagen 16"/>
+            <wp:cNvGraphicFramePr>
+              <a:graphicFrameLocks xmlns:a="http://schemas.openxmlformats.org/drawingml/2006/main" noChangeAspect="1"/>
+            </wp:cNvGraphicFramePr>
+            <a:graphic xmlns:a="http://schemas.openxmlformats.org/drawingml/2006/main">
+              <a:graphicData uri="http://schemas.openxmlformats.org/drawingml/2006/picture">
+                <pic:pic xmlns:pic="http://schemas.openxmlformats.org/drawingml/2006/picture">
+                  <pic:nvPicPr>
+                    <pic:cNvPr id="1" name=""/>
+                    <pic:cNvPicPr/>
+                  </pic:nvPicPr>
+                  <pic:blipFill>
+                    <a:blip r:embed="rId18"/>
+                    <a:stretch>
+                      <a:fillRect/>
+                    </a:stretch>
+                  </pic:blipFill>
+                  <pic:spPr>
+                    <a:xfrm>
+                      <a:off x="0" y="0"/>
+                      <a:ext cx="5400040" cy="1784985"/>
+                    </a:xfrm>
+                    <a:prstGeom prst="rect">
+                      <a:avLst/>
+                    </a:prstGeom>
+                  </pic:spPr>
+                </pic:pic>
+              </a:graphicData>
+            </a:graphic>
+          </wp:inline>
+        </w:drawing>
+      </w:r>
+    </w:p>
+    <w:p>
+      <w:pPr>
+        <w:rPr>
+          <w:noProof/>
+        </w:rPr>
+      </w:pPr>
+      <w:r>
+        <w:t>3-</w:t>
+      </w:r>
+      <w:r>
+        <w:rPr>
+          <w:noProof/>
+        </w:rPr>
+        <w:t xml:space="preserve"> </w:t>
+      </w:r>
+      <w:r>
+        <w:drawing>
+          <wp:inline distT="0" distB="0" distL="0" distR="0" wp14:anchorId="765E7C6A" wp14:editId="7D534FE9">
+            <wp:extent cx="5400040" cy="794385"/>
+            <wp:effectExtent l="0" t="0" r="0" b="5715"/>
+            <wp:docPr id="17" name="Imagen 17"/>
+            <wp:cNvGraphicFramePr>
+              <a:graphicFrameLocks xmlns:a="http://schemas.openxmlformats.org/drawingml/2006/main" noChangeAspect="1"/>
+            </wp:cNvGraphicFramePr>
+            <a:graphic xmlns:a="http://schemas.openxmlformats.org/drawingml/2006/main">
+              <a:graphicData uri="http://schemas.openxmlformats.org/drawingml/2006/picture">
+                <pic:pic xmlns:pic="http://schemas.openxmlformats.org/drawingml/2006/picture">
+                  <pic:nvPicPr>
+                    <pic:cNvPr id="1" name=""/>
+                    <pic:cNvPicPr/>
+                  </pic:nvPicPr>
+                  <pic:blipFill>
+                    <a:blip r:embed="rId19"/>
+                    <a:stretch>
+                      <a:fillRect/>
+                    </a:stretch>
+                  </pic:blipFill>
+                  <pic:spPr>
+                    <a:xfrm>
+                      <a:off x="0" y="0"/>
+                      <a:ext cx="5400040" cy="794385"/>
+                    </a:xfrm>
+                    <a:prstGeom prst="rect">
+                      <a:avLst/>
+                    </a:prstGeom>
+                  </pic:spPr>
+                </pic:pic>
+              </a:graphicData>
+            </a:graphic>
+          </wp:inline>
+        </w:drawing>
+      </w:r>
+    </w:p>
+    <w:p>
+      <w:r>
+        <w:drawing>
+          <wp:inline distT="0" distB="0" distL="0" distR="0" wp14:anchorId="1536E74C" wp14:editId="76540993">
+            <wp:extent cx="4839119" cy="929721"/>
+            <wp:effectExtent l="0" t="0" r="0" b="3810"/>
+            <wp:docPr id="18" name="Imagen 18"/>
+            <wp:cNvGraphicFramePr>
+              <a:graphicFrameLocks xmlns:a="http://schemas.openxmlformats.org/drawingml/2006/main" noChangeAspect="1"/>
+            </wp:cNvGraphicFramePr>
+            <a:graphic xmlns:a="http://schemas.openxmlformats.org/drawingml/2006/main">
+              <a:graphicData uri="http://schemas.openxmlformats.org/drawingml/2006/picture">
+                <pic:pic xmlns:pic="http://schemas.openxmlformats.org/drawingml/2006/picture">
+                  <pic:nvPicPr>
+                    <pic:cNvPr id="1" name=""/>
+                    <pic:cNvPicPr/>
+                  </pic:nvPicPr>
+                  <pic:blipFill>
+                    <a:blip r:embed="rId20"/>
+                    <a:stretch>
+                      <a:fillRect/>
+                    </a:stretch>
+                  </pic:blipFill>
+                  <pic:spPr>
+                    <a:xfrm>
+                      <a:off x="0" y="0"/>
+                      <a:ext cx="4839119" cy="929721"/>
+                    </a:xfrm>
+                    <a:prstGeom prst="rect">
+                      <a:avLst/>
+                    </a:prstGeom>
+                  </pic:spPr>
+                </pic:pic>
+              </a:graphicData>
+            </a:graphic>
+          </wp:inline>
+        </w:drawing>
+      </w:r>
+    </w:p>
+    <w:p>
+      <w:r>
+        <w:t>4-</w:t>
+      </w:r>
+      <w:r>
+        <w:rPr>
+          <w:noProof/>
+        </w:rPr>
+        <w:t xml:space="preserve"> </w:t>
+      </w:r>
+      <w:r>
+        <w:drawing>
+          <wp:inline distT="0" distB="0" distL="0" distR="0" wp14:anchorId="3B418809" wp14:editId="5C0CA6F2">
+            <wp:extent cx="3947502" cy="3665538"/>
+            <wp:effectExtent l="0" t="0" r="0" b="0"/>
+            <wp:docPr id="19" name="Imagen 19"/>
+            <wp:cNvGraphicFramePr>
+              <a:graphicFrameLocks xmlns:a="http://schemas.openxmlformats.org/drawingml/2006/main" noChangeAspect="1"/>
+            </wp:cNvGraphicFramePr>
+            <a:graphic xmlns:a="http://schemas.openxmlformats.org/drawingml/2006/main">
+              <a:graphicData uri="http://schemas.openxmlformats.org/drawingml/2006/picture">
+                <pic:pic xmlns:pic="http://schemas.openxmlformats.org/drawingml/2006/picture">
+                  <pic:nvPicPr>
+                    <pic:cNvPr id="1" name=""/>
+                    <pic:cNvPicPr/>
+                  </pic:nvPicPr>
+                  <pic:blipFill>
+                    <a:blip r:embed="rId21"/>
+                    <a:stretch>
+                      <a:fillRect/>
+                    </a:stretch>
+                  </pic:blipFill>
+                  <pic:spPr>
+                    <a:xfrm>
+                      <a:off x="0" y="0"/>
+                      <a:ext cx="3947502" cy="3665538"/>
+                    </a:xfrm>
+                    <a:prstGeom prst="rect">
+                      <a:avLst/>
+                    </a:prstGeom>
+                  </pic:spPr>
+                </pic:pic>
+              </a:graphicData>
+            </a:graphic>
+          </wp:inline>
+        </w:drawing>
+      </w:r>
+    </w:p>
+    <w:p>
+      <w:pPr>
+        <w:pStyle w:val="Ttulo1"/>
+        <w:jc w:val="center"/>
+      </w:pPr>
+      <w:r>
+        <w:lastRenderedPageBreak/>
+        <w:t xml:space="preserve">Ejercicio </w:t>
+      </w:r>
+      <w:r>
+        <w:t>8</w:t>
+      </w:r>
+      <w:r>
+        <w:t>:</w:t>
+      </w:r>
+    </w:p>
+    <w:p>
+      <w:r>
+        <w:drawing>
+          <wp:inline distT="0" distB="0" distL="0" distR="0" wp14:anchorId="58274CE7" wp14:editId="76BE25E3">
+            <wp:extent cx="4701947" cy="5128704"/>
+            <wp:effectExtent l="0" t="0" r="3810" b="0"/>
+            <wp:docPr id="20" name="Imagen 20"/>
+            <wp:cNvGraphicFramePr>
+              <a:graphicFrameLocks xmlns:a="http://schemas.openxmlformats.org/drawingml/2006/main" noChangeAspect="1"/>
+            </wp:cNvGraphicFramePr>
+            <a:graphic xmlns:a="http://schemas.openxmlformats.org/drawingml/2006/main">
+              <a:graphicData uri="http://schemas.openxmlformats.org/drawingml/2006/picture">
+                <pic:pic xmlns:pic="http://schemas.openxmlformats.org/drawingml/2006/picture">
+                  <pic:nvPicPr>
+                    <pic:cNvPr id="1" name=""/>
+                    <pic:cNvPicPr/>
+                  </pic:nvPicPr>
+                  <pic:blipFill>
+                    <a:blip r:embed="rId22"/>
+                    <a:stretch>
+                      <a:fillRect/>
+                    </a:stretch>
+                  </pic:blipFill>
+                  <pic:spPr>
+                    <a:xfrm>
+                      <a:off x="0" y="0"/>
+                      <a:ext cx="4701947" cy="5128704"/>
+                    </a:xfrm>
+                    <a:prstGeom prst="rect">
+                      <a:avLst/>
+                    </a:prstGeom>
+                  </pic:spPr>
+                </pic:pic>
+              </a:graphicData>
+            </a:graphic>
+          </wp:inline>
+        </w:drawing>
+      </w:r>
+    </w:p>
+    <w:p/>
     <w:p/>
     <w:sectPr>
       <w:pgSz w:w="11906" w:h="16838"/>
@@ -779,6 +1502,27 @@
     <w:name w:val="Normal"/>
     <w:qFormat/>
   </w:style>
+  <w:style w:type="paragraph" w:styleId="Ttulo1">
+    <w:name w:val="heading 1"/>
+    <w:basedOn w:val="Normal"/>
+    <w:next w:val="Normal"/>
+    <w:link w:val="Ttulo1Car"/>
+    <w:uiPriority w:val="9"/>
+    <w:qFormat/>
+    <w:rsid w:val="00F654D1"/>
+    <w:pPr>
+      <w:keepNext/>
+      <w:keepLines/>
+      <w:spacing w:before="240" w:after="0"/>
+      <w:outlineLvl w:val="0"/>
+    </w:pPr>
+    <w:rPr>
+      <w:rFonts w:asciiTheme="majorHAnsi" w:eastAsiaTheme="majorEastAsia" w:hAnsiTheme="majorHAnsi" w:cstheme="majorBidi"/>
+      <w:color w:val="2F5496" w:themeColor="accent1" w:themeShade="BF"/>
+      <w:sz w:val="32"/>
+      <w:szCs w:val="32"/>
+    </w:rPr>
+  </w:style>
   <w:style w:type="character" w:default="1" w:styleId="Fuentedeprrafopredeter">
     <w:name w:val="Default Paragraph Font"/>
     <w:uiPriority w:val="1"/>
@@ -805,6 +1549,19 @@
     <w:uiPriority w:val="99"/>
     <w:semiHidden/>
     <w:unhideWhenUsed/>
+  </w:style>
+  <w:style w:type="character" w:customStyle="1" w:styleId="Ttulo1Car">
+    <w:name w:val="Título 1 Car"/>
+    <w:basedOn w:val="Fuentedeprrafopredeter"/>
+    <w:link w:val="Ttulo1"/>
+    <w:uiPriority w:val="9"/>
+    <w:rsid w:val="00F654D1"/>
+    <w:rPr>
+      <w:rFonts w:asciiTheme="majorHAnsi" w:eastAsiaTheme="majorEastAsia" w:hAnsiTheme="majorHAnsi" w:cstheme="majorBidi"/>
+      <w:color w:val="2F5496" w:themeColor="accent1" w:themeShade="BF"/>
+      <w:sz w:val="32"/>
+      <w:szCs w:val="32"/>
+    </w:rPr>
   </w:style>
 </w:styles>
 </file>
